--- a/_source/_analysis/Use Cases/Review/UseCase_Affine Abbildung ausgeben_MarkusMichael.docx
+++ b/_source/_analysis/Use Cases/Review/UseCase_Affine Abbildung ausgeben_MarkusMichael.docx
@@ -54,20 +54,10 @@
               </w:rPr>
               <w:t xml:space="preserve">                                           </w:t>
             </w:r>
-            <w:r>
-              <w:rPr>
-                <w:sz w:val="20"/>
-                <w:szCs w:val="20"/>
-              </w:rPr>
-            </w:r>
+            <w:r/>
             <w:bookmarkStart w:id="0" w:name="_GoBack"/>
             <w:bookmarkEnd w:id="0"/>
-            <w:r>
-              <w:rPr>
-                <w:sz w:val="20"/>
-                <w:szCs w:val="20"/>
-              </w:rPr>
-            </w:r>
+            <w:r/>
             <w:r>
               <w:rPr>
                 <w:b/>
@@ -374,18 +364,30 @@
           <w:p>
             <w:pPr>
               <w:rPr>
-                <w:rFonts w:ascii="Times New Roman" w:hAnsi="Times New Roman" w:cs="Sendnya"/>
-                <w:sz w:val="20"/>
-                <w:szCs w:val="20"/>
-              </w:rPr>
-            </w:pPr>
-            <w:r>
-              <w:rPr>
-                <w:rFonts w:ascii="Times New Roman" w:hAnsi="Times New Roman" w:cs="Sendnya"/>
-                <w:sz w:val="20"/>
-                <w:szCs w:val="20"/>
+                <w:rFonts w:ascii="Times New Roman" w:hAnsi="Times New Roman" w:cs="Times New Roman"/>
+                <w:sz w:val="20"/>
+                <w:szCs w:val="20"/>
+                <w:lang w:eastAsia="de-de" w:bidi="de-de"/>
+              </w:rPr>
+            </w:pPr>
+            <w:r>
+              <w:rPr>
+                <w:rFonts w:ascii="Times New Roman" w:hAnsi="Times New Roman" w:cs="Times New Roman"/>
+                <w:strike w:val="1"/>
+                <w:sz w:val="20"/>
+                <w:szCs w:val="20"/>
+                <w:lang w:eastAsia="de-de" w:bidi="de-de"/>
               </w:rPr>
               <w:t>„UC Affine Abbildung ausgeben“ muss abgeschlossen sein.</w:t>
+            </w:r>
+            <w:r>
+              <w:rPr>
+                <w:rFonts w:ascii="Times New Roman" w:hAnsi="Times New Roman" w:cs="Times New Roman"/>
+                <w:sz w:val="20"/>
+                <w:szCs w:val="20"/>
+                <w:lang w:eastAsia="de-de" w:bidi="de-de"/>
+              </w:rPr>
+              <w:t xml:space="preserve"> (?)</w:t>
             </w:r>
           </w:p>
         </w:tc>
@@ -571,7 +573,7 @@
             <w:pPr>
               <w:numPr>
                 <w:ilvl w:val="0"/>
-                <w:numId w:val="7"/>
+                <w:numId w:val="2"/>
               </w:numPr>
               <w:ind w:left="360" w:hanging="360"/>
               <w:rPr>
@@ -586,14 +588,31 @@
                 <w:sz w:val="20"/>
                 <w:szCs w:val="20"/>
               </w:rPr>
-              <w:t>Der Anwendungsfall beginnt wenn das System die Zeichnung des Zieldreiecks abgeschlossen hat.</w:t>
+              <w:t xml:space="preserve">Der Anwendungsfall beginnt </w:t>
+            </w:r>
+            <w:r>
+              <w:rPr>
+                <w:rFonts w:ascii="Times New Roman" w:hAnsi="Times New Roman" w:cs="Times New Roman"/>
+                <w:strike w:val="1"/>
+                <w:sz w:val="20"/>
+                <w:szCs w:val="20"/>
+                <w:lang w:eastAsia="de-de" w:bidi="de-de"/>
+              </w:rPr>
+              <w:t>wenn das System die Zeichnung des Zieldreiecks abgeschlossen hat.</w:t>
+            </w:r>
+            <w:r>
+              <w:rPr>
+                <w:rFonts w:ascii="Times New Roman" w:hAnsi="Times New Roman" w:cs="Times New Roman"/>
+                <w:sz w:val="20"/>
+                <w:szCs w:val="20"/>
+              </w:rPr>
             </w:r>
           </w:p>
           <w:p>
             <w:pPr>
               <w:numPr>
                 <w:ilvl w:val="0"/>
-                <w:numId w:val="7"/>
+                <w:numId w:val="2"/>
               </w:numPr>
               <w:ind w:left="360" w:hanging="360"/>
               <w:rPr>
@@ -615,7 +634,7 @@
             <w:pPr>
               <w:numPr>
                 <w:ilvl w:val="0"/>
-                <w:numId w:val="7"/>
+                <w:numId w:val="2"/>
               </w:numPr>
               <w:ind w:left="360" w:hanging="360"/>
               <w:rPr>
@@ -804,7 +823,7 @@
             <w:pPr>
               <w:numPr>
                 <w:ilvl w:val="0"/>
-                <w:numId w:val="4"/>
+                <w:numId w:val="1"/>
               </w:numPr>
               <w:ind w:left="360" w:hanging="360"/>
               <w:rPr>
@@ -1033,27 +1052,27 @@
               <w:right w:val="single" w:sz="4" w:space="0" w:color="000000"/>
             </w:tcBorders>
           </w:tcPr>
-          <w:p>
-            <w:pPr>
-              <w:rPr>
-                <w:rFonts w:ascii="Times New Roman" w:hAnsi="Times New Roman" w:cs="Sendnya"/>
-                <w:sz w:val="20"/>
-                <w:szCs w:val="20"/>
-              </w:rPr>
-            </w:pPr>
-            <w:r>
-              <w:rPr>
-                <w:rFonts w:ascii="Times New Roman" w:hAnsi="Times New Roman" w:cs="Sendnya"/>
-                <w:sz w:val="20"/>
-                <w:szCs w:val="20"/>
-              </w:rPr>
-            </w:r>
-          </w:p>
+          <w:p/>
         </w:tc>
       </w:tr>
     </w:tbl>
     <w:p>
       <w:r/>
+    </w:p>
+    <w:p>
+      <w:pPr>
+        <w:rPr>
+          <w:b/>
+          <w:bCs/>
+        </w:rPr>
+      </w:pPr>
+      <w:r>
+        <w:rPr>
+          <w:b/>
+          <w:bCs/>
+        </w:rPr>
+        <w:t>nicht klar welcher Use-Case vorangeht, Vorbedingung prüfen! Im vorangehenden Use-Case muss das Zieldreieck gezeichnet werden.</w:t>
+      </w:r>
     </w:p>
     <w:sectPr>
       <w:footnotePr>
@@ -1216,7 +1235,7 @@
       <w:lvlText w:val="%2."/>
       <w:lvlJc w:val="left"/>
       <w:pPr>
-        <w:ind w:left="720" w:hanging="0"/>
+        <w:ind w:left="1080" w:hanging="0"/>
       </w:pPr>
       <w:rPr>
         <w:rPr>
@@ -1231,7 +1250,7 @@
       <w:lvlText w:val="%3."/>
       <w:lvlJc w:val="left"/>
       <w:pPr>
-        <w:ind w:left="1620" w:hanging="0"/>
+        <w:ind w:left="1980" w:hanging="0"/>
       </w:pPr>
       <w:rPr>
         <w:rPr>
@@ -1246,7 +1265,7 @@
       <w:lvlText w:val="%4."/>
       <w:lvlJc w:val="left"/>
       <w:pPr>
-        <w:ind w:left="2160" w:hanging="0"/>
+        <w:ind w:left="2520" w:hanging="0"/>
       </w:pPr>
       <w:rPr>
         <w:rPr>
@@ -1261,7 +1280,7 @@
       <w:lvlText w:val="%5."/>
       <w:lvlJc w:val="left"/>
       <w:pPr>
-        <w:ind w:left="2880" w:hanging="0"/>
+        <w:ind w:left="3240" w:hanging="0"/>
       </w:pPr>
       <w:rPr>
         <w:rPr>
@@ -1276,7 +1295,7 @@
       <w:lvlText w:val="%6."/>
       <w:lvlJc w:val="left"/>
       <w:pPr>
-        <w:ind w:left="3780" w:hanging="0"/>
+        <w:ind w:left="4140" w:hanging="0"/>
       </w:pPr>
       <w:rPr>
         <w:rPr>
@@ -1291,7 +1310,7 @@
       <w:lvlText w:val="%7."/>
       <w:lvlJc w:val="left"/>
       <w:pPr>
-        <w:ind w:left="4320" w:hanging="0"/>
+        <w:ind w:left="4680" w:hanging="0"/>
       </w:pPr>
       <w:rPr>
         <w:rPr>
@@ -1306,7 +1325,7 @@
       <w:lvlText w:val="%8."/>
       <w:lvlJc w:val="left"/>
       <w:pPr>
-        <w:ind w:left="5040" w:hanging="0"/>
+        <w:ind w:left="5400" w:hanging="0"/>
       </w:pPr>
       <w:rPr>
         <w:rPr>
@@ -1321,7 +1340,7 @@
       <w:lvlText w:val="%9."/>
       <w:lvlJc w:val="left"/>
       <w:pPr>
-        <w:ind w:left="5940" w:hanging="0"/>
+        <w:ind w:left="6300" w:hanging="0"/>
       </w:pPr>
       <w:rPr>
         <w:rPr>
@@ -1470,845 +1489,11 @@
     </w:lvl>
   </w:abstractNum>
   <w:abstractNum w:abstractNumId="3">
-    <w:multiLevelType w:val="multilevel"/>
-    <w:name w:val="Nummerierungsliste 3"/>
+    <w:multiLevelType w:val="singleLevel"/>
+    <w:name w:val="Bullet 3"/>
     <w:lvl w:ilvl="0">
-      <w:start w:val="1"/>
-      <w:numFmt w:val="decimal"/>
-      <w:suff w:val="tab"/>
-      <w:lvlText w:val="%1."/>
-      <w:lvlJc w:val="left"/>
-      <w:pPr>
-        <w:ind w:left="0" w:hanging="0"/>
-      </w:pPr>
-      <w:rPr>
-        <w:rPr>
-          <w:rFonts w:cs="Times New Roman"/>
-        </w:rPr>
-      </w:rPr>
-    </w:lvl>
-    <w:lvl w:ilvl="1">
-      <w:start w:val="1"/>
-      <w:numFmt w:val="lowerLetter"/>
-      <w:suff w:val="tab"/>
-      <w:lvlText w:val="%2."/>
-      <w:lvlJc w:val="left"/>
-      <w:pPr>
-        <w:ind w:left="720" w:hanging="0"/>
-      </w:pPr>
-      <w:rPr>
-        <w:rPr>
-          <w:rFonts w:cs="Times New Roman"/>
-        </w:rPr>
-      </w:rPr>
-    </w:lvl>
-    <w:lvl w:ilvl="2">
-      <w:start w:val="1"/>
-      <w:numFmt w:val="lowerRoman"/>
-      <w:suff w:val="tab"/>
-      <w:lvlText w:val="%3."/>
-      <w:lvlJc w:val="left"/>
-      <w:pPr>
-        <w:ind w:left="1620" w:hanging="0"/>
-      </w:pPr>
-      <w:rPr>
-        <w:rPr>
-          <w:rFonts w:cs="Times New Roman"/>
-        </w:rPr>
-      </w:rPr>
-    </w:lvl>
-    <w:lvl w:ilvl="3">
-      <w:start w:val="1"/>
-      <w:numFmt w:val="decimal"/>
-      <w:suff w:val="tab"/>
-      <w:lvlText w:val="%4."/>
-      <w:lvlJc w:val="left"/>
-      <w:pPr>
-        <w:ind w:left="2160" w:hanging="0"/>
-      </w:pPr>
-      <w:rPr>
-        <w:rPr>
-          <w:rFonts w:cs="Times New Roman"/>
-        </w:rPr>
-      </w:rPr>
-    </w:lvl>
-    <w:lvl w:ilvl="4">
-      <w:start w:val="1"/>
-      <w:numFmt w:val="lowerLetter"/>
-      <w:suff w:val="tab"/>
-      <w:lvlText w:val="%5."/>
-      <w:lvlJc w:val="left"/>
-      <w:pPr>
-        <w:ind w:left="2880" w:hanging="0"/>
-      </w:pPr>
-      <w:rPr>
-        <w:rPr>
-          <w:rFonts w:cs="Times New Roman"/>
-        </w:rPr>
-      </w:rPr>
-    </w:lvl>
-    <w:lvl w:ilvl="5">
-      <w:start w:val="1"/>
-      <w:numFmt w:val="lowerRoman"/>
-      <w:suff w:val="tab"/>
-      <w:lvlText w:val="%6."/>
-      <w:lvlJc w:val="left"/>
-      <w:pPr>
-        <w:ind w:left="3780" w:hanging="0"/>
-      </w:pPr>
-      <w:rPr>
-        <w:rPr>
-          <w:rFonts w:cs="Times New Roman"/>
-        </w:rPr>
-      </w:rPr>
-    </w:lvl>
-    <w:lvl w:ilvl="6">
-      <w:start w:val="1"/>
-      <w:numFmt w:val="decimal"/>
-      <w:suff w:val="tab"/>
-      <w:lvlText w:val="%7."/>
-      <w:lvlJc w:val="left"/>
-      <w:pPr>
-        <w:ind w:left="4320" w:hanging="0"/>
-      </w:pPr>
-      <w:rPr>
-        <w:rPr>
-          <w:rFonts w:cs="Times New Roman"/>
-        </w:rPr>
-      </w:rPr>
-    </w:lvl>
-    <w:lvl w:ilvl="7">
-      <w:start w:val="1"/>
-      <w:numFmt w:val="lowerLetter"/>
-      <w:suff w:val="tab"/>
-      <w:lvlText w:val="%8."/>
-      <w:lvlJc w:val="left"/>
-      <w:pPr>
-        <w:ind w:left="5040" w:hanging="0"/>
-      </w:pPr>
-      <w:rPr>
-        <w:rPr>
-          <w:rFonts w:cs="Times New Roman"/>
-        </w:rPr>
-      </w:rPr>
-    </w:lvl>
-    <w:lvl w:ilvl="8">
-      <w:start w:val="1"/>
-      <w:numFmt w:val="lowerRoman"/>
-      <w:suff w:val="tab"/>
-      <w:lvlText w:val="%9."/>
-      <w:lvlJc w:val="left"/>
-      <w:pPr>
-        <w:ind w:left="5940" w:hanging="0"/>
-      </w:pPr>
-      <w:rPr>
-        <w:rPr>
-          <w:rFonts w:cs="Times New Roman"/>
-        </w:rPr>
-      </w:rPr>
-    </w:lvl>
-  </w:abstractNum>
-  <w:abstractNum w:abstractNumId="4">
-    <w:multiLevelType w:val="multilevel"/>
-    <w:name w:val="Nummerierungsliste 4"/>
-    <w:lvl w:ilvl="0">
-      <w:start w:val="1"/>
-      <w:numFmt w:val="decimal"/>
-      <w:suff w:val="tab"/>
-      <w:lvlText w:val="%1."/>
-      <w:lvlJc w:val="left"/>
-      <w:pPr>
-        <w:ind w:left="0" w:hanging="0"/>
-      </w:pPr>
-      <w:rPr>
-        <w:rPr>
-          <w:rFonts w:cs="Times New Roman"/>
-        </w:rPr>
-      </w:rPr>
-    </w:lvl>
-    <w:lvl w:ilvl="1">
-      <w:start w:val="1"/>
-      <w:numFmt w:val="lowerLetter"/>
-      <w:suff w:val="tab"/>
-      <w:lvlText w:val="%2."/>
-      <w:lvlJc w:val="left"/>
-      <w:pPr>
-        <w:ind w:left="1080" w:hanging="0"/>
-      </w:pPr>
-      <w:rPr>
-        <w:rPr>
-          <w:rFonts w:cs="Times New Roman"/>
-        </w:rPr>
-      </w:rPr>
-    </w:lvl>
-    <w:lvl w:ilvl="2">
-      <w:start w:val="1"/>
-      <w:numFmt w:val="lowerRoman"/>
-      <w:suff w:val="tab"/>
-      <w:lvlText w:val="%3."/>
-      <w:lvlJc w:val="left"/>
-      <w:pPr>
-        <w:ind w:left="1980" w:hanging="0"/>
-      </w:pPr>
-      <w:rPr>
-        <w:rPr>
-          <w:rFonts w:cs="Times New Roman"/>
-        </w:rPr>
-      </w:rPr>
-    </w:lvl>
-    <w:lvl w:ilvl="3">
-      <w:start w:val="1"/>
-      <w:numFmt w:val="decimal"/>
-      <w:suff w:val="tab"/>
-      <w:lvlText w:val="%4."/>
-      <w:lvlJc w:val="left"/>
-      <w:pPr>
-        <w:ind w:left="2520" w:hanging="0"/>
-      </w:pPr>
-      <w:rPr>
-        <w:rPr>
-          <w:rFonts w:cs="Times New Roman"/>
-        </w:rPr>
-      </w:rPr>
-    </w:lvl>
-    <w:lvl w:ilvl="4">
-      <w:start w:val="1"/>
-      <w:numFmt w:val="lowerLetter"/>
-      <w:suff w:val="tab"/>
-      <w:lvlText w:val="%5."/>
-      <w:lvlJc w:val="left"/>
-      <w:pPr>
-        <w:ind w:left="3240" w:hanging="0"/>
-      </w:pPr>
-      <w:rPr>
-        <w:rPr>
-          <w:rFonts w:cs="Times New Roman"/>
-        </w:rPr>
-      </w:rPr>
-    </w:lvl>
-    <w:lvl w:ilvl="5">
-      <w:start w:val="1"/>
-      <w:numFmt w:val="lowerRoman"/>
-      <w:suff w:val="tab"/>
-      <w:lvlText w:val="%6."/>
-      <w:lvlJc w:val="left"/>
-      <w:pPr>
-        <w:ind w:left="4140" w:hanging="0"/>
-      </w:pPr>
-      <w:rPr>
-        <w:rPr>
-          <w:rFonts w:cs="Times New Roman"/>
-        </w:rPr>
-      </w:rPr>
-    </w:lvl>
-    <w:lvl w:ilvl="6">
-      <w:start w:val="1"/>
-      <w:numFmt w:val="decimal"/>
-      <w:suff w:val="tab"/>
-      <w:lvlText w:val="%7."/>
-      <w:lvlJc w:val="left"/>
-      <w:pPr>
-        <w:ind w:left="4680" w:hanging="0"/>
-      </w:pPr>
-      <w:rPr>
-        <w:rPr>
-          <w:rFonts w:cs="Times New Roman"/>
-        </w:rPr>
-      </w:rPr>
-    </w:lvl>
-    <w:lvl w:ilvl="7">
-      <w:start w:val="1"/>
-      <w:numFmt w:val="lowerLetter"/>
-      <w:suff w:val="tab"/>
-      <w:lvlText w:val="%8."/>
-      <w:lvlJc w:val="left"/>
-      <w:pPr>
-        <w:ind w:left="5400" w:hanging="0"/>
-      </w:pPr>
-      <w:rPr>
-        <w:rPr>
-          <w:rFonts w:cs="Times New Roman"/>
-        </w:rPr>
-      </w:rPr>
-    </w:lvl>
-    <w:lvl w:ilvl="8">
-      <w:start w:val="1"/>
-      <w:numFmt w:val="lowerRoman"/>
-      <w:suff w:val="tab"/>
-      <w:lvlText w:val="%9."/>
-      <w:lvlJc w:val="left"/>
-      <w:pPr>
-        <w:ind w:left="6300" w:hanging="0"/>
-      </w:pPr>
-      <w:rPr>
-        <w:rPr>
-          <w:rFonts w:cs="Times New Roman"/>
-        </w:rPr>
-      </w:rPr>
-    </w:lvl>
-  </w:abstractNum>
-  <w:abstractNum w:abstractNumId="5">
-    <w:multiLevelType w:val="multilevel"/>
-    <w:name w:val="Nummerierungsliste 5"/>
-    <w:lvl w:ilvl="0">
-      <w:start w:val="1"/>
-      <w:numFmt w:val="decimal"/>
-      <w:suff w:val="tab"/>
-      <w:lvlText w:val="%1."/>
-      <w:lvlJc w:val="left"/>
-      <w:pPr>
-        <w:ind w:left="0" w:hanging="0"/>
-      </w:pPr>
-      <w:rPr>
-        <w:rPr>
-          <w:rFonts w:cs="Times New Roman"/>
-        </w:rPr>
-      </w:rPr>
-    </w:lvl>
-    <w:lvl w:ilvl="1">
-      <w:start w:val="1"/>
-      <w:numFmt w:val="lowerLetter"/>
-      <w:suff w:val="tab"/>
-      <w:lvlText w:val="%2."/>
-      <w:lvlJc w:val="left"/>
-      <w:pPr>
-        <w:ind w:left="1080" w:hanging="0"/>
-      </w:pPr>
-      <w:rPr>
-        <w:rPr>
-          <w:rFonts w:cs="Times New Roman"/>
-        </w:rPr>
-      </w:rPr>
-    </w:lvl>
-    <w:lvl w:ilvl="2">
-      <w:start w:val="1"/>
-      <w:numFmt w:val="lowerRoman"/>
-      <w:suff w:val="tab"/>
-      <w:lvlText w:val="%3."/>
-      <w:lvlJc w:val="left"/>
-      <w:pPr>
-        <w:ind w:left="1980" w:hanging="0"/>
-      </w:pPr>
-      <w:rPr>
-        <w:rPr>
-          <w:rFonts w:cs="Times New Roman"/>
-        </w:rPr>
-      </w:rPr>
-    </w:lvl>
-    <w:lvl w:ilvl="3">
-      <w:start w:val="1"/>
-      <w:numFmt w:val="decimal"/>
-      <w:suff w:val="tab"/>
-      <w:lvlText w:val="%4."/>
-      <w:lvlJc w:val="left"/>
-      <w:pPr>
-        <w:ind w:left="2520" w:hanging="0"/>
-      </w:pPr>
-      <w:rPr>
-        <w:rPr>
-          <w:rFonts w:cs="Times New Roman"/>
-        </w:rPr>
-      </w:rPr>
-    </w:lvl>
-    <w:lvl w:ilvl="4">
-      <w:start w:val="1"/>
-      <w:numFmt w:val="lowerLetter"/>
-      <w:suff w:val="tab"/>
-      <w:lvlText w:val="%5."/>
-      <w:lvlJc w:val="left"/>
-      <w:pPr>
-        <w:ind w:left="3240" w:hanging="0"/>
-      </w:pPr>
-      <w:rPr>
-        <w:rPr>
-          <w:rFonts w:cs="Times New Roman"/>
-        </w:rPr>
-      </w:rPr>
-    </w:lvl>
-    <w:lvl w:ilvl="5">
-      <w:start w:val="1"/>
-      <w:numFmt w:val="lowerRoman"/>
-      <w:suff w:val="tab"/>
-      <w:lvlText w:val="%6."/>
-      <w:lvlJc w:val="left"/>
-      <w:pPr>
-        <w:ind w:left="4140" w:hanging="0"/>
-      </w:pPr>
-      <w:rPr>
-        <w:rPr>
-          <w:rFonts w:cs="Times New Roman"/>
-        </w:rPr>
-      </w:rPr>
-    </w:lvl>
-    <w:lvl w:ilvl="6">
-      <w:start w:val="1"/>
-      <w:numFmt w:val="decimal"/>
-      <w:suff w:val="tab"/>
-      <w:lvlText w:val="%7."/>
-      <w:lvlJc w:val="left"/>
-      <w:pPr>
-        <w:ind w:left="4680" w:hanging="0"/>
-      </w:pPr>
-      <w:rPr>
-        <w:rPr>
-          <w:rFonts w:cs="Times New Roman"/>
-        </w:rPr>
-      </w:rPr>
-    </w:lvl>
-    <w:lvl w:ilvl="7">
-      <w:start w:val="1"/>
-      <w:numFmt w:val="lowerLetter"/>
-      <w:suff w:val="tab"/>
-      <w:lvlText w:val="%8."/>
-      <w:lvlJc w:val="left"/>
-      <w:pPr>
-        <w:ind w:left="5400" w:hanging="0"/>
-      </w:pPr>
-      <w:rPr>
-        <w:rPr>
-          <w:rFonts w:cs="Times New Roman"/>
-        </w:rPr>
-      </w:rPr>
-    </w:lvl>
-    <w:lvl w:ilvl="8">
-      <w:start w:val="1"/>
-      <w:numFmt w:val="lowerRoman"/>
-      <w:suff w:val="tab"/>
-      <w:lvlText w:val="%9."/>
-      <w:lvlJc w:val="left"/>
-      <w:pPr>
-        <w:ind w:left="6300" w:hanging="0"/>
-      </w:pPr>
-      <w:rPr>
-        <w:rPr>
-          <w:rFonts w:cs="Times New Roman"/>
-        </w:rPr>
-      </w:rPr>
-    </w:lvl>
-  </w:abstractNum>
-  <w:abstractNum w:abstractNumId="6">
-    <w:multiLevelType w:val="multilevel"/>
-    <w:name w:val="Nummerierungsliste 6"/>
-    <w:lvl w:ilvl="0">
-      <w:start w:val="1"/>
-      <w:numFmt w:val="decimal"/>
-      <w:suff w:val="tab"/>
-      <w:lvlText w:val="%1."/>
-      <w:lvlJc w:val="left"/>
-      <w:pPr>
-        <w:ind w:left="0" w:hanging="0"/>
-      </w:pPr>
-      <w:rPr>
-        <w:rPr>
-          <w:rFonts w:cs="Times New Roman"/>
-        </w:rPr>
-      </w:rPr>
-    </w:lvl>
-    <w:lvl w:ilvl="1">
-      <w:start w:val="1"/>
-      <w:numFmt w:val="lowerLetter"/>
-      <w:suff w:val="tab"/>
-      <w:lvlText w:val="%2."/>
-      <w:lvlJc w:val="left"/>
-      <w:pPr>
-        <w:ind w:left="720" w:hanging="0"/>
-      </w:pPr>
-      <w:rPr>
-        <w:rPr>
-          <w:rFonts w:cs="Times New Roman"/>
-        </w:rPr>
-      </w:rPr>
-    </w:lvl>
-    <w:lvl w:ilvl="2">
-      <w:start w:val="1"/>
-      <w:numFmt w:val="lowerRoman"/>
-      <w:suff w:val="tab"/>
-      <w:lvlText w:val="%3."/>
-      <w:lvlJc w:val="left"/>
-      <w:pPr>
-        <w:ind w:left="1620" w:hanging="0"/>
-      </w:pPr>
-      <w:rPr>
-        <w:rPr>
-          <w:rFonts w:cs="Times New Roman"/>
-        </w:rPr>
-      </w:rPr>
-    </w:lvl>
-    <w:lvl w:ilvl="3">
-      <w:start w:val="1"/>
-      <w:numFmt w:val="decimal"/>
-      <w:suff w:val="tab"/>
-      <w:lvlText w:val="%4."/>
-      <w:lvlJc w:val="left"/>
-      <w:pPr>
-        <w:ind w:left="2160" w:hanging="0"/>
-      </w:pPr>
-      <w:rPr>
-        <w:rPr>
-          <w:rFonts w:cs="Times New Roman"/>
-        </w:rPr>
-      </w:rPr>
-    </w:lvl>
-    <w:lvl w:ilvl="4">
-      <w:start w:val="1"/>
-      <w:numFmt w:val="lowerLetter"/>
-      <w:suff w:val="tab"/>
-      <w:lvlText w:val="%5."/>
-      <w:lvlJc w:val="left"/>
-      <w:pPr>
-        <w:ind w:left="2880" w:hanging="0"/>
-      </w:pPr>
-      <w:rPr>
-        <w:rPr>
-          <w:rFonts w:cs="Times New Roman"/>
-        </w:rPr>
-      </w:rPr>
-    </w:lvl>
-    <w:lvl w:ilvl="5">
-      <w:start w:val="1"/>
-      <w:numFmt w:val="lowerRoman"/>
-      <w:suff w:val="tab"/>
-      <w:lvlText w:val="%6."/>
-      <w:lvlJc w:val="left"/>
-      <w:pPr>
-        <w:ind w:left="3780" w:hanging="0"/>
-      </w:pPr>
-      <w:rPr>
-        <w:rPr>
-          <w:rFonts w:cs="Times New Roman"/>
-        </w:rPr>
-      </w:rPr>
-    </w:lvl>
-    <w:lvl w:ilvl="6">
-      <w:start w:val="1"/>
-      <w:numFmt w:val="decimal"/>
-      <w:suff w:val="tab"/>
-      <w:lvlText w:val="%7."/>
-      <w:lvlJc w:val="left"/>
-      <w:pPr>
-        <w:ind w:left="4320" w:hanging="0"/>
-      </w:pPr>
-      <w:rPr>
-        <w:rPr>
-          <w:rFonts w:cs="Times New Roman"/>
-        </w:rPr>
-      </w:rPr>
-    </w:lvl>
-    <w:lvl w:ilvl="7">
-      <w:start w:val="1"/>
-      <w:numFmt w:val="lowerLetter"/>
-      <w:suff w:val="tab"/>
-      <w:lvlText w:val="%8."/>
-      <w:lvlJc w:val="left"/>
-      <w:pPr>
-        <w:ind w:left="5040" w:hanging="0"/>
-      </w:pPr>
-      <w:rPr>
-        <w:rPr>
-          <w:rFonts w:cs="Times New Roman"/>
-        </w:rPr>
-      </w:rPr>
-    </w:lvl>
-    <w:lvl w:ilvl="8">
-      <w:start w:val="1"/>
-      <w:numFmt w:val="lowerRoman"/>
-      <w:suff w:val="tab"/>
-      <w:lvlText w:val="%9."/>
-      <w:lvlJc w:val="left"/>
-      <w:pPr>
-        <w:ind w:left="5940" w:hanging="0"/>
-      </w:pPr>
-      <w:rPr>
-        <w:rPr>
-          <w:rFonts w:cs="Times New Roman"/>
-        </w:rPr>
-      </w:rPr>
-    </w:lvl>
-  </w:abstractNum>
-  <w:abstractNum w:abstractNumId="7">
-    <w:multiLevelType w:val="multilevel"/>
-    <w:name w:val="Nummerierungsliste 7"/>
-    <w:lvl w:ilvl="0">
-      <w:start w:val="1"/>
-      <w:numFmt w:val="decimal"/>
-      <w:suff w:val="tab"/>
-      <w:lvlText w:val="%1."/>
-      <w:lvlJc w:val="left"/>
-      <w:pPr>
-        <w:ind w:left="0" w:hanging="0"/>
-      </w:pPr>
-      <w:rPr>
-        <w:rPr>
-          <w:rFonts w:cs="Times New Roman"/>
-        </w:rPr>
-      </w:rPr>
-    </w:lvl>
-    <w:lvl w:ilvl="1">
-      <w:start w:val="1"/>
-      <w:numFmt w:val="lowerLetter"/>
-      <w:suff w:val="tab"/>
-      <w:lvlText w:val="%2."/>
-      <w:lvlJc w:val="left"/>
-      <w:pPr>
-        <w:ind w:left="1080" w:hanging="0"/>
-      </w:pPr>
-      <w:rPr>
-        <w:rPr>
-          <w:rFonts w:cs="Times New Roman"/>
-        </w:rPr>
-      </w:rPr>
-    </w:lvl>
-    <w:lvl w:ilvl="2">
-      <w:start w:val="1"/>
-      <w:numFmt w:val="lowerRoman"/>
-      <w:suff w:val="tab"/>
-      <w:lvlText w:val="%3."/>
-      <w:lvlJc w:val="left"/>
-      <w:pPr>
-        <w:ind w:left="1980" w:hanging="0"/>
-      </w:pPr>
-      <w:rPr>
-        <w:rPr>
-          <w:rFonts w:cs="Times New Roman"/>
-        </w:rPr>
-      </w:rPr>
-    </w:lvl>
-    <w:lvl w:ilvl="3">
-      <w:start w:val="1"/>
-      <w:numFmt w:val="decimal"/>
-      <w:suff w:val="tab"/>
-      <w:lvlText w:val="%4."/>
-      <w:lvlJc w:val="left"/>
-      <w:pPr>
-        <w:ind w:left="2520" w:hanging="0"/>
-      </w:pPr>
-      <w:rPr>
-        <w:rPr>
-          <w:rFonts w:cs="Times New Roman"/>
-        </w:rPr>
-      </w:rPr>
-    </w:lvl>
-    <w:lvl w:ilvl="4">
-      <w:start w:val="1"/>
-      <w:numFmt w:val="lowerLetter"/>
-      <w:suff w:val="tab"/>
-      <w:lvlText w:val="%5."/>
-      <w:lvlJc w:val="left"/>
-      <w:pPr>
-        <w:ind w:left="3240" w:hanging="0"/>
-      </w:pPr>
-      <w:rPr>
-        <w:rPr>
-          <w:rFonts w:cs="Times New Roman"/>
-        </w:rPr>
-      </w:rPr>
-    </w:lvl>
-    <w:lvl w:ilvl="5">
-      <w:start w:val="1"/>
-      <w:numFmt w:val="lowerRoman"/>
-      <w:suff w:val="tab"/>
-      <w:lvlText w:val="%6."/>
-      <w:lvlJc w:val="left"/>
-      <w:pPr>
-        <w:ind w:left="4140" w:hanging="0"/>
-      </w:pPr>
-      <w:rPr>
-        <w:rPr>
-          <w:rFonts w:cs="Times New Roman"/>
-        </w:rPr>
-      </w:rPr>
-    </w:lvl>
-    <w:lvl w:ilvl="6">
-      <w:start w:val="1"/>
-      <w:numFmt w:val="decimal"/>
-      <w:suff w:val="tab"/>
-      <w:lvlText w:val="%7."/>
-      <w:lvlJc w:val="left"/>
-      <w:pPr>
-        <w:ind w:left="4680" w:hanging="0"/>
-      </w:pPr>
-      <w:rPr>
-        <w:rPr>
-          <w:rFonts w:cs="Times New Roman"/>
-        </w:rPr>
-      </w:rPr>
-    </w:lvl>
-    <w:lvl w:ilvl="7">
-      <w:start w:val="1"/>
-      <w:numFmt w:val="lowerLetter"/>
-      <w:suff w:val="tab"/>
-      <w:lvlText w:val="%8."/>
-      <w:lvlJc w:val="left"/>
-      <w:pPr>
-        <w:ind w:left="5400" w:hanging="0"/>
-      </w:pPr>
-      <w:rPr>
-        <w:rPr>
-          <w:rFonts w:cs="Times New Roman"/>
-        </w:rPr>
-      </w:rPr>
-    </w:lvl>
-    <w:lvl w:ilvl="8">
-      <w:start w:val="1"/>
-      <w:numFmt w:val="lowerRoman"/>
-      <w:suff w:val="tab"/>
-      <w:lvlText w:val="%9."/>
-      <w:lvlJc w:val="left"/>
-      <w:pPr>
-        <w:ind w:left="6300" w:hanging="0"/>
-      </w:pPr>
-      <w:rPr>
-        <w:rPr>
-          <w:rFonts w:cs="Times New Roman"/>
-        </w:rPr>
-      </w:rPr>
-    </w:lvl>
-  </w:abstractNum>
-  <w:abstractNum w:abstractNumId="8">
-    <w:multiLevelType w:val="multilevel"/>
-    <w:name w:val="Nummerierungsliste 8"/>
-    <w:lvl w:ilvl="0">
-      <w:start w:val="1"/>
-      <w:numFmt w:val="decimal"/>
-      <w:suff w:val="tab"/>
-      <w:lvlText w:val="%1."/>
-      <w:lvlJc w:val="left"/>
-      <w:pPr>
-        <w:ind w:left="0" w:hanging="0"/>
-      </w:pPr>
-      <w:rPr>
-        <w:rPr>
-          <w:rFonts w:cs="Times New Roman"/>
-        </w:rPr>
-      </w:rPr>
-    </w:lvl>
-    <w:lvl w:ilvl="1">
-      <w:start w:val="1"/>
-      <w:numFmt w:val="lowerLetter"/>
-      <w:suff w:val="tab"/>
-      <w:lvlText w:val="%2."/>
-      <w:lvlJc w:val="left"/>
-      <w:pPr>
-        <w:ind w:left="720" w:hanging="0"/>
-      </w:pPr>
-      <w:rPr>
-        <w:rPr>
-          <w:rFonts w:cs="Times New Roman"/>
-        </w:rPr>
-      </w:rPr>
-    </w:lvl>
-    <w:lvl w:ilvl="2">
-      <w:start w:val="1"/>
-      <w:numFmt w:val="lowerRoman"/>
-      <w:suff w:val="tab"/>
-      <w:lvlText w:val="%3."/>
-      <w:lvlJc w:val="left"/>
-      <w:pPr>
-        <w:ind w:left="1620" w:hanging="0"/>
-      </w:pPr>
-      <w:rPr>
-        <w:rPr>
-          <w:rFonts w:cs="Times New Roman"/>
-        </w:rPr>
-      </w:rPr>
-    </w:lvl>
-    <w:lvl w:ilvl="3">
-      <w:start w:val="1"/>
-      <w:numFmt w:val="decimal"/>
-      <w:suff w:val="tab"/>
-      <w:lvlText w:val="%4."/>
-      <w:lvlJc w:val="left"/>
-      <w:pPr>
-        <w:ind w:left="2160" w:hanging="0"/>
-      </w:pPr>
-      <w:rPr>
-        <w:rPr>
-          <w:rFonts w:cs="Times New Roman"/>
-        </w:rPr>
-      </w:rPr>
-    </w:lvl>
-    <w:lvl w:ilvl="4">
-      <w:start w:val="1"/>
-      <w:numFmt w:val="lowerLetter"/>
-      <w:suff w:val="tab"/>
-      <w:lvlText w:val="%5."/>
-      <w:lvlJc w:val="left"/>
-      <w:pPr>
-        <w:ind w:left="2880" w:hanging="0"/>
-      </w:pPr>
-      <w:rPr>
-        <w:rPr>
-          <w:rFonts w:cs="Times New Roman"/>
-        </w:rPr>
-      </w:rPr>
-    </w:lvl>
-    <w:lvl w:ilvl="5">
-      <w:start w:val="1"/>
-      <w:numFmt w:val="lowerRoman"/>
-      <w:suff w:val="tab"/>
-      <w:lvlText w:val="%6."/>
-      <w:lvlJc w:val="left"/>
-      <w:pPr>
-        <w:ind w:left="3780" w:hanging="0"/>
-      </w:pPr>
-      <w:rPr>
-        <w:rPr>
-          <w:rFonts w:cs="Times New Roman"/>
-        </w:rPr>
-      </w:rPr>
-    </w:lvl>
-    <w:lvl w:ilvl="6">
-      <w:start w:val="1"/>
-      <w:numFmt w:val="decimal"/>
-      <w:suff w:val="tab"/>
-      <w:lvlText w:val="%7."/>
-      <w:lvlJc w:val="left"/>
-      <w:pPr>
-        <w:ind w:left="4320" w:hanging="0"/>
-      </w:pPr>
-      <w:rPr>
-        <w:rPr>
-          <w:rFonts w:cs="Times New Roman"/>
-        </w:rPr>
-      </w:rPr>
-    </w:lvl>
-    <w:lvl w:ilvl="7">
-      <w:start w:val="1"/>
-      <w:numFmt w:val="lowerLetter"/>
-      <w:suff w:val="tab"/>
-      <w:lvlText w:val="%8."/>
-      <w:lvlJc w:val="left"/>
-      <w:pPr>
-        <w:ind w:left="5040" w:hanging="0"/>
-      </w:pPr>
-      <w:rPr>
-        <w:rPr>
-          <w:rFonts w:cs="Times New Roman"/>
-        </w:rPr>
-      </w:rPr>
-    </w:lvl>
-    <w:lvl w:ilvl="8">
-      <w:start w:val="1"/>
-      <w:numFmt w:val="lowerRoman"/>
-      <w:suff w:val="tab"/>
-      <w:lvlText w:val="%9."/>
-      <w:lvlJc w:val="left"/>
-      <w:pPr>
-        <w:ind w:left="5940" w:hanging="0"/>
-      </w:pPr>
-      <w:rPr>
-        <w:rPr>
-          <w:rFonts w:cs="Times New Roman"/>
-        </w:rPr>
-      </w:rPr>
-    </w:lvl>
-  </w:abstractNum>
-  <w:abstractNum w:abstractNumId="9">
-    <w:multiLevelType w:val="singleLevel"/>
-    <w:name w:val="Bullet 9"/>
-    <w:lvl w:ilvl="0">
-      <w:start w:val="1"/>
-      <w:numFmt w:val="decimal"/>
+      <w:start w:val="0"/>
+      <w:numFmt w:val="none"/>
       <w:lvlText w:val="%1"/>
       <w:lvlJc w:val="left"/>
       <w:pPr>
@@ -2317,19 +1502,15 @@
         </w:tabs>
         <w:ind w:left="0" w:hanging="0"/>
       </w:pPr>
-      <w:rPr>
-        <w:rPr>
-          <w:rFonts w:cs="Times New Roman"/>
-        </w:rPr>
-      </w:rPr>
+      <w:rPr/>
     </w:lvl>
   </w:abstractNum>
-  <w:abstractNum w:abstractNumId="10">
+  <w:abstractNum w:abstractNumId="4">
     <w:multiLevelType w:val="singleLevel"/>
-    <w:name w:val="Bullet 10"/>
+    <w:name w:val="Bullet 4"/>
     <w:lvl w:ilvl="0">
       <w:start w:val="1"/>
-      <w:numFmt w:val="lowerLetter"/>
+      <w:numFmt w:val="decimal"/>
       <w:lvlText w:val="%1"/>
       <w:lvlJc w:val="left"/>
       <w:pPr>
@@ -2345,12 +1526,12 @@
       </w:rPr>
     </w:lvl>
   </w:abstractNum>
-  <w:abstractNum w:abstractNumId="11">
+  <w:abstractNum w:abstractNumId="5">
     <w:multiLevelType w:val="singleLevel"/>
-    <w:name w:val="Bullet 11"/>
+    <w:name w:val="Bullet 5"/>
     <w:lvl w:ilvl="0">
       <w:start w:val="1"/>
-      <w:numFmt w:val="lowerRoman"/>
+      <w:numFmt w:val="lowerLetter"/>
       <w:lvlText w:val="%1"/>
       <w:lvlJc w:val="left"/>
       <w:pPr>
@@ -2366,12 +1547,12 @@
       </w:rPr>
     </w:lvl>
   </w:abstractNum>
-  <w:abstractNum w:abstractNumId="12">
+  <w:abstractNum w:abstractNumId="6">
     <w:multiLevelType w:val="singleLevel"/>
-    <w:name w:val="Bullet 12"/>
+    <w:name w:val="Bullet 6"/>
     <w:lvl w:ilvl="0">
       <w:start w:val="1"/>
-      <w:numFmt w:val="decimal"/>
+      <w:numFmt w:val="lowerRoman"/>
       <w:lvlText w:val="%1"/>
       <w:lvlJc w:val="left"/>
       <w:pPr>
@@ -2406,24 +1587,6 @@
     <w:abstractNumId w:val="6"/>
   </w:num>
   <w:num w:numId="7">
-    <w:abstractNumId w:val="7"/>
-  </w:num>
-  <w:num w:numId="8">
-    <w:abstractNumId w:val="8"/>
-  </w:num>
-  <w:num w:numId="9">
-    <w:abstractNumId w:val="9"/>
-  </w:num>
-  <w:num w:numId="10">
-    <w:abstractNumId w:val="10"/>
-  </w:num>
-  <w:num w:numId="11">
-    <w:abstractNumId w:val="11"/>
-  </w:num>
-  <w:num w:numId="12">
-    <w:abstractNumId w:val="12"/>
-  </w:num>
-  <w:num w:numId="13">
     <w:abstractNumId w:val="0"/>
   </w:num>
 </w:numbering>
@@ -2444,6 +1607,14 @@
       <w:pPr>
         <w:spacing/>
         <w:jc w:val="both"/>
+        <w:pBdr>
+          <w:top w:val="none" w:sz="0" w:space="0" w:color="000000"/>
+          <w:left w:val="none" w:sz="0" w:space="0" w:color="000000"/>
+          <w:bottom w:val="none" w:sz="0" w:space="0" w:color="000000"/>
+          <w:right w:val="none" w:sz="0" w:space="0" w:color="000000"/>
+          <w:between w:val="none" w:sz="0" w:space="0" w:color="000000"/>
+        </w:pBdr>
+        <w:shd w:val="none"/>
       </w:pPr>
     </w:pPrDefault>
   </w:docDefaults>
@@ -2488,6 +1659,14 @@
       <w:pPr>
         <w:spacing/>
         <w:jc w:val="both"/>
+        <w:pBdr>
+          <w:top w:val="none" w:sz="0" w:space="0" w:color="000000"/>
+          <w:left w:val="none" w:sz="0" w:space="0" w:color="000000"/>
+          <w:bottom w:val="none" w:sz="0" w:space="0" w:color="000000"/>
+          <w:right w:val="none" w:sz="0" w:space="0" w:color="000000"/>
+          <w:between w:val="none" w:sz="0" w:space="0" w:color="000000"/>
+        </w:pBdr>
+        <w:shd w:val="none"/>
       </w:pPr>
     </w:pPrDefault>
   </w:docDefaults>
